--- a/计算机系统导论21级考题回忆.docx
+++ b/计算机系统导论21级考题回忆.docx
@@ -23,27 +23,10 @@
         <w:rPr>
           <w:rFonts w:hint="eastAsia"/>
         </w:rPr>
-        <w:t>大题80分，8道每道10分；2-9章各1道，1，</w:t>
-      </w:r>
-      <w:r>
-        <w:rPr>
-          <w:rFonts w:hint="eastAsia"/>
-        </w:rPr>
-        <w:t>10-12</w:t>
-      </w:r>
-      <w:r>
-        <w:rPr>
-          <w:rFonts w:hint="eastAsia"/>
-        </w:rPr>
-        <w:t>没有</w:t>
-      </w:r>
-    </w:p>
-    <w:p>
-      <w:pPr>
-        <w:rPr>
-          <w:rFonts w:hint="eastAsia"/>
-        </w:rPr>
-      </w:pPr>
+        <w:t>大题80分，8道每道10分；2-9章各1道，1，10-12没有</w:t>
+      </w:r>
+    </w:p>
+    <w:p>
       <w:r>
         <w:rPr>
           <w:rFonts w:hint="eastAsia"/>
@@ -51,24 +34,13 @@
         <w:t>实际考题顺序即按照1-2-3-4-</w:t>
       </w:r>
       <w:r>
-        <w:t>.</w:t>
-      </w:r>
-      <w:proofErr w:type="gramStart"/>
-      <w:r>
-        <w:t>.</w:t>
-      </w:r>
-      <w:r>
-        <w:rPr>
-          <w:rFonts w:hint="eastAsia"/>
-        </w:rPr>
-        <w:t>-</w:t>
-      </w:r>
-      <w:proofErr w:type="gramEnd"/>
-      <w:r>
-        <w:rPr>
-          <w:rFonts w:hint="eastAsia"/>
-        </w:rPr>
-        <w:t>12章的顺序来</w:t>
+        <w:t>..</w:t>
+      </w:r>
+      <w:r>
+        <w:rPr>
+          <w:rFonts w:hint="eastAsia"/>
+        </w:rPr>
+        <w:t>-12章的顺序来</w:t>
       </w:r>
     </w:p>
     <w:p/>
@@ -188,7 +160,6 @@
         </w:rPr>
         <w:t>：</w:t>
       </w:r>
-      <w:proofErr w:type="spellStart"/>
       <w:r>
         <w:rPr>
           <w:rFonts w:ascii="Segoe UI" w:hAnsi="Segoe UI" w:cs="Segoe UI"/>
@@ -196,7 +167,6 @@
         </w:rPr>
         <w:t>a^b</w:t>
       </w:r>
-      <w:proofErr w:type="spellEnd"/>
     </w:p>
     <w:p>
       <w:pPr>
@@ -212,76 +182,28 @@
           <w:rFonts w:ascii="Segoe UI" w:hAnsi="Segoe UI" w:cs="Segoe UI"/>
           <w:color w:val="0F0F0F"/>
         </w:rPr>
-        <w:t>mov_ %</w:t>
-      </w:r>
-      <w:proofErr w:type="spellStart"/>
+        <w:t>mov_ %eax,(%rsp)</w:t>
+      </w:r>
+      <w:r>
+        <w:rPr>
+          <w:rFonts w:ascii="Segoe UI" w:hAnsi="Segoe UI" w:cs="Segoe UI" w:hint="eastAsia"/>
+          <w:color w:val="0F0F0F"/>
+        </w:rPr>
+        <w:t>：</w:t>
+      </w:r>
+      <w:r>
+        <w:rPr>
+          <w:rFonts w:ascii="Segoe UI" w:hAnsi="Segoe UI" w:cs="Segoe UI" w:hint="eastAsia"/>
+          <w:color w:val="0F0F0F"/>
+        </w:rPr>
+        <w:t>A</w:t>
+      </w:r>
       <w:r>
         <w:rPr>
           <w:rFonts w:ascii="Segoe UI" w:hAnsi="Segoe UI" w:cs="Segoe UI"/>
           <w:color w:val="0F0F0F"/>
         </w:rPr>
-        <w:t>eax</w:t>
-      </w:r>
-      <w:proofErr w:type="spellEnd"/>
-      <w:r>
-        <w:rPr>
-          <w:rFonts w:ascii="Segoe UI" w:hAnsi="Segoe UI" w:cs="Segoe UI"/>
-          <w:color w:val="0F0F0F"/>
-        </w:rPr>
-        <w:t>,(%</w:t>
-      </w:r>
-      <w:proofErr w:type="spellStart"/>
-      <w:r>
-        <w:rPr>
-          <w:rFonts w:ascii="Segoe UI" w:hAnsi="Segoe UI" w:cs="Segoe UI"/>
-          <w:color w:val="0F0F0F"/>
-        </w:rPr>
-        <w:t>rsp</w:t>
-      </w:r>
-      <w:proofErr w:type="spellEnd"/>
-      <w:r>
-        <w:rPr>
-          <w:rFonts w:ascii="Segoe UI" w:hAnsi="Segoe UI" w:cs="Segoe UI"/>
-          <w:color w:val="0F0F0F"/>
-        </w:rPr>
-        <w:t>)</w:t>
-      </w:r>
-      <w:r>
-        <w:rPr>
-          <w:rFonts w:ascii="Segoe UI" w:hAnsi="Segoe UI" w:cs="Segoe UI" w:hint="eastAsia"/>
-          <w:color w:val="0F0F0F"/>
-        </w:rPr>
-        <w:t>：</w:t>
-      </w:r>
-      <w:r>
-        <w:rPr>
-          <w:rFonts w:ascii="Segoe UI" w:hAnsi="Segoe UI" w:cs="Segoe UI" w:hint="eastAsia"/>
-          <w:color w:val="0F0F0F"/>
-        </w:rPr>
-        <w:t>A</w:t>
-      </w:r>
-      <w:r>
-        <w:rPr>
-          <w:rFonts w:ascii="Segoe UI" w:hAnsi="Segoe UI" w:cs="Segoe UI"/>
-          <w:color w:val="0F0F0F"/>
-        </w:rPr>
-        <w:t xml:space="preserve"> b </w:t>
-      </w:r>
-      <w:proofErr w:type="spellStart"/>
-      <w:r>
-        <w:rPr>
-          <w:rFonts w:ascii="Segoe UI" w:hAnsi="Segoe UI" w:cs="Segoe UI"/>
-          <w:color w:val="0F0F0F"/>
-        </w:rPr>
-        <w:t>B</w:t>
-      </w:r>
-      <w:proofErr w:type="spellEnd"/>
-      <w:r>
-        <w:rPr>
-          <w:rFonts w:ascii="Segoe UI" w:hAnsi="Segoe UI" w:cs="Segoe UI"/>
-          <w:color w:val="0F0F0F"/>
-        </w:rPr>
-        <w:t xml:space="preserve"> </w:t>
+        <w:t xml:space="preserve"> b B </w:t>
       </w:r>
       <w:r>
         <w:rPr>
@@ -320,21 +242,7 @@
         <w:rPr>
           <w:rFonts w:hint="eastAsia"/>
         </w:rPr>
-        <w:t>练习题4.28，给四个流水线构造问哪种用的寄存器</w:t>
-      </w:r>
-      <w:proofErr w:type="gramStart"/>
-      <w:r>
-        <w:rPr>
-          <w:rFonts w:hint="eastAsia"/>
-        </w:rPr>
-        <w:t>最少且</w:t>
-      </w:r>
-      <w:proofErr w:type="gramEnd"/>
-      <w:r>
-        <w:rPr>
-          <w:rFonts w:hint="eastAsia"/>
-        </w:rPr>
-        <w:t>吞吐量最高</w:t>
+        <w:t>练习题4.28，给四个流水线构造问哪种用的寄存器最少且吞吐量最高</w:t>
       </w:r>
     </w:p>
     <w:p>
@@ -382,21 +290,7 @@
         <w:rPr>
           <w:rFonts w:hint="eastAsia"/>
         </w:rPr>
-        <w:t>忘了</w:t>
-      </w:r>
-      <w:r>
-        <w:rPr>
-          <w:rFonts w:hint="eastAsia"/>
-        </w:rPr>
-        <w:t>【忘了的一眼水题，估计考试时秒了】</w:t>
-      </w:r>
-    </w:p>
-    <w:p>
-      <w:r>
-        <w:rPr>
-          <w:rFonts w:hint="eastAsia"/>
-        </w:rPr>
-        <w:t>10、fork(</w:t>
+        <w:t>fork(</w:t>
       </w:r>
       <w:r>
         <w:t>)</w:t>
@@ -405,21 +299,20 @@
         <w:rPr>
           <w:rFonts w:hint="eastAsia"/>
         </w:rPr>
-        <w:t>和</w:t>
-      </w:r>
-      <w:proofErr w:type="spellStart"/>
-      <w:r>
-        <w:rPr>
-          <w:rFonts w:hint="eastAsia"/>
-        </w:rPr>
-        <w:t>exevec</w:t>
-      </w:r>
-      <w:proofErr w:type="spellEnd"/>
-      <w:r>
-        <w:rPr>
-          <w:rFonts w:hint="eastAsia"/>
-        </w:rPr>
-        <w:t>()的细节</w:t>
+        <w:t>和exevec()的细节</w:t>
+      </w:r>
+    </w:p>
+    <w:p>
+      <w:pPr>
+        <w:rPr>
+          <w:rFonts w:hint="eastAsia"/>
+        </w:rPr>
+      </w:pPr>
+      <w:r>
+        <w:rPr>
+          <w:rFonts w:hint="eastAsia"/>
+        </w:rPr>
+        <w:t>10、发送信号的时机：kill</w:t>
       </w:r>
     </w:p>
     <w:p>
@@ -451,7 +344,7 @@
                     <pic:cNvPicPr/>
                   </pic:nvPicPr>
                   <pic:blipFill>
-                    <a:blip r:embed="rId5"/>
+                    <a:blip r:embed="rId7"/>
                     <a:stretch>
                       <a:fillRect/>
                     </a:stretch>
@@ -536,21 +429,7 @@
         <w:rPr>
           <w:rFonts w:hint="eastAsia"/>
         </w:rPr>
-        <w:t>协议的区别：提供主机间通信/进程间不可靠通信/进程间通信；然后这题</w:t>
-      </w:r>
-      <w:proofErr w:type="gramStart"/>
-      <w:r>
-        <w:rPr>
-          <w:rFonts w:hint="eastAsia"/>
-        </w:rPr>
-        <w:t>选错误</w:t>
-      </w:r>
-      <w:proofErr w:type="gramEnd"/>
-      <w:r>
-        <w:rPr>
-          <w:rFonts w:hint="eastAsia"/>
-        </w:rPr>
-        <w:t>的，除了上面各种协议有一个选项是主机I</w:t>
+        <w:t>协议的区别：提供主机间通信/进程间不可靠通信/进程间通信；然后这题选错误的，除了上面各种协议有一个选项是主机I</w:t>
       </w:r>
       <w:r>
         <w:t>P</w:t>
@@ -578,11 +457,9 @@
         </w:rPr>
         <w:t>v4的</w:t>
       </w:r>
-      <w:proofErr w:type="spellStart"/>
       <w:r>
         <w:t>ai_family</w:t>
       </w:r>
-      <w:proofErr w:type="spellEnd"/>
       <w:r>
         <w:rPr>
           <w:rFonts w:hint="eastAsia"/>
@@ -610,24 +487,25 @@
         <w:rPr>
           <w:rFonts w:hint="eastAsia"/>
         </w:rPr>
-        <w:t>忘了</w:t>
-      </w:r>
-    </w:p>
-    <w:p>
-      <w:r>
-        <w:rPr>
-          <w:rFonts w:hint="eastAsia"/>
-        </w:rPr>
-        <w:t>18、服务器父进程关闭连接描述字，子进程关闭</w:t>
-      </w:r>
-      <w:proofErr w:type="spellStart"/>
-      <w:r>
-        <w:rPr>
-          <w:rFonts w:hint="eastAsia"/>
-        </w:rPr>
-        <w:t>listenfd</w:t>
-      </w:r>
-      <w:proofErr w:type="spellEnd"/>
+        <w:t>192.168.0.1是哪类I</w:t>
+      </w:r>
+      <w:r>
+        <w:t>P</w:t>
+      </w:r>
+      <w:r>
+        <w:rPr>
+          <w:rFonts w:hint="eastAsia"/>
+        </w:rPr>
+        <w:t>地址：C类【能考这个老师属实天才】</w:t>
+      </w:r>
+    </w:p>
+    <w:p>
+      <w:r>
+        <w:rPr>
+          <w:rFonts w:hint="eastAsia"/>
+        </w:rPr>
+        <w:t>18、服务器父进程关闭连接描述字，子进程关闭listenfd</w:t>
+      </w:r>
     </w:p>
     <w:p>
       <w:r>
@@ -640,21 +518,7 @@
         <w:rPr>
           <w:rFonts w:hint="eastAsia"/>
         </w:rPr>
-        <w:t>两个进程对同一变量进行读内存【L】，值++【U】，写回内存【W】等阶段操作，</w:t>
-      </w:r>
-      <w:proofErr w:type="gramStart"/>
-      <w:r>
-        <w:rPr>
-          <w:rFonts w:hint="eastAsia"/>
-        </w:rPr>
-        <w:t>如进程</w:t>
-      </w:r>
-      <w:proofErr w:type="gramEnd"/>
-      <w:r>
-        <w:rPr>
-          <w:rFonts w:hint="eastAsia"/>
-        </w:rPr>
-        <w:t>1的操作为</w:t>
+        <w:t>两个进程对同一变量进行读内存【L】，值++【U】，写回内存【W】等阶段操作，如进程1的操作为</w:t>
       </w:r>
       <w:r>
         <w:t>L1,U1,W1</w:t>
@@ -830,7 +694,7 @@
                     <pic:cNvPicPr/>
                   </pic:nvPicPr>
                   <pic:blipFill>
-                    <a:blip r:embed="rId6"/>
+                    <a:blip r:embed="rId8"/>
                     <a:stretch>
                       <a:fillRect/>
                     </a:stretch>
@@ -889,7 +753,7 @@
                     <pic:cNvPicPr/>
                   </pic:nvPicPr>
                   <pic:blipFill>
-                    <a:blip r:embed="rId7"/>
+                    <a:blip r:embed="rId9"/>
                     <a:stretch>
                       <a:fillRect/>
                     </a:stretch>
@@ -924,14 +788,7 @@
         <w:rPr>
           <w:rFonts w:hint="eastAsia"/>
         </w:rPr>
-        <w:t>说明main函数调用</w:t>
-      </w:r>
-      <w:proofErr w:type="spellStart"/>
-      <w:r>
-        <w:rPr>
-          <w:rFonts w:hint="eastAsia"/>
-        </w:rPr>
-        <w:t>set</w:t>
+        <w:t>说明main函数调用set</w:t>
       </w:r>
       <w:r>
         <w:t>S</w:t>
@@ -942,19 +799,11 @@
         </w:rPr>
         <w:t>tudent</w:t>
       </w:r>
-      <w:proofErr w:type="spellEnd"/>
-      <w:r>
-        <w:rPr>
-          <w:rFonts w:hint="eastAsia"/>
-        </w:rPr>
-        <w:t>以及</w:t>
-      </w:r>
-      <w:proofErr w:type="spellStart"/>
-      <w:r>
-        <w:rPr>
-          <w:rFonts w:hint="eastAsia"/>
-        </w:rPr>
-        <w:t>set</w:t>
+      <w:r>
+        <w:rPr>
+          <w:rFonts w:hint="eastAsia"/>
+        </w:rPr>
+        <w:t>以及set</w:t>
       </w:r>
       <w:r>
         <w:t>S</w:t>
@@ -963,27 +812,13 @@
         <w:rPr>
           <w:rFonts w:hint="eastAsia"/>
         </w:rPr>
-        <w:t>tudent</w:t>
-      </w:r>
-      <w:proofErr w:type="spellEnd"/>
-      <w:r>
-        <w:rPr>
-          <w:rFonts w:hint="eastAsia"/>
-        </w:rPr>
-        <w:t>返回main的</w:t>
-      </w:r>
-      <w:r>
-        <w:rPr>
-          <w:rFonts w:hint="eastAsia"/>
-        </w:rPr>
-        <w:t>过程是怎么实现的？【我猜需要答参数传递（s怎么传给</w:t>
-      </w:r>
-      <w:proofErr w:type="spellStart"/>
-      <w:r>
-        <w:rPr>
-          <w:rFonts w:hint="eastAsia"/>
-        </w:rPr>
-        <w:t>set</w:t>
+        <w:t>tudent返回main的</w:t>
+      </w:r>
+      <w:r>
+        <w:rPr>
+          <w:rFonts w:hint="eastAsia"/>
+        </w:rPr>
+        <w:t>过程是怎么实现的？【我猜需要答参数传递（s怎么传给set</w:t>
       </w:r>
       <w:r>
         <w:t>S</w:t>
@@ -992,14 +827,7 @@
         <w:rPr>
           <w:rFonts w:hint="eastAsia"/>
         </w:rPr>
-        <w:t>tudent</w:t>
-      </w:r>
-      <w:proofErr w:type="spellEnd"/>
-      <w:r>
-        <w:rPr>
-          <w:rFonts w:hint="eastAsia"/>
-        </w:rPr>
-        <w:t>）以及控制转移命令call，ret的执行过程】</w:t>
+        <w:t>tudent）以及控制转移命令call，ret的执行过程】</w:t>
       </w:r>
     </w:p>
     <w:p>
@@ -1016,38 +844,16 @@
         <w:rPr>
           <w:rFonts w:hint="eastAsia"/>
         </w:rPr>
-        <w:t>画出</w:t>
-      </w:r>
-      <w:proofErr w:type="spellStart"/>
-      <w:r>
-        <w:rPr>
-          <w:rFonts w:hint="eastAsia"/>
-        </w:rPr>
-        <w:t>set</w:t>
+        <w:t>画出set</w:t>
       </w:r>
       <w:r>
         <w:t>Student</w:t>
       </w:r>
-      <w:proofErr w:type="spellEnd"/>
-      <w:r>
-        <w:rPr>
-          <w:rFonts w:hint="eastAsia"/>
-        </w:rPr>
-        <w:t>运行时</w:t>
-      </w:r>
-      <w:proofErr w:type="gramStart"/>
-      <w:r>
-        <w:rPr>
-          <w:rFonts w:hint="eastAsia"/>
-        </w:rPr>
-        <w:t>栈</w:t>
-      </w:r>
-      <w:proofErr w:type="gramEnd"/>
-      <w:r>
-        <w:rPr>
-          <w:rFonts w:hint="eastAsia"/>
-        </w:rPr>
-        <w:t>帧</w:t>
+      <w:r>
+        <w:rPr>
+          <w:rFonts w:hint="eastAsia"/>
+        </w:rPr>
+        <w:t>运行时栈帧</w:t>
       </w:r>
     </w:p>
     <w:p>
@@ -1073,30 +879,13 @@
       </w:r>
     </w:p>
     <w:p>
-      <w:proofErr w:type="spellStart"/>
-      <w:r>
-        <w:t>movq</w:t>
-      </w:r>
-      <w:proofErr w:type="spellEnd"/>
-      <w:r>
-        <w:t xml:space="preserve"> $</w:t>
-      </w:r>
-      <w:proofErr w:type="gramStart"/>
-      <w:r>
-        <w:t>128,%</w:t>
-      </w:r>
-      <w:proofErr w:type="gramEnd"/>
-      <w:r>
-        <w:t>rsp</w:t>
-      </w:r>
-    </w:p>
-    <w:p>
-      <w:r>
-        <w:t>0x</w:t>
-      </w:r>
-      <w:proofErr w:type="gramStart"/>
-      <w:r>
-        <w:t>037</w:t>
+      <w:r>
+        <w:t>movq $128,%rsp</w:t>
+      </w:r>
+    </w:p>
+    <w:p>
+      <w:r>
+        <w:t>0x037</w:t>
       </w:r>
       <w:r>
         <w:rPr>
@@ -1105,17 +894,8 @@
         <w:t>:c</w:t>
       </w:r>
       <w:r>
-        <w:t>all</w:t>
-      </w:r>
-      <w:proofErr w:type="gramEnd"/>
-      <w:r>
-        <w:t xml:space="preserve"> </w:t>
-      </w:r>
-      <w:proofErr w:type="spellStart"/>
-      <w:r>
-        <w:t>xxxx</w:t>
-      </w:r>
-      <w:proofErr w:type="spellEnd"/>
+        <w:t>all xxxx</w:t>
+      </w:r>
     </w:p>
     <w:p>
       <w:r>
@@ -1192,16 +972,8 @@
         <w:rPr>
           <w:rFonts w:hint="eastAsia"/>
         </w:rPr>
-        <w:t>%</w:t>
-      </w:r>
-      <w:proofErr w:type="spellStart"/>
-      <w:r>
-        <w:rPr>
-          <w:rFonts w:hint="eastAsia"/>
-        </w:rPr>
-        <w:t>rsp</w:t>
-      </w:r>
-      <w:proofErr w:type="spellEnd"/>
+        <w:t>%rsp</w:t>
+      </w:r>
       <w:r>
         <w:t>]</w:t>
       </w:r>
@@ -1209,36 +981,20 @@
         <w:rPr>
           <w:rFonts w:hint="eastAsia"/>
         </w:rPr>
-        <w:t>，</w:t>
-      </w:r>
-      <w:proofErr w:type="spellStart"/>
-      <w:r>
-        <w:rPr>
-          <w:rFonts w:hint="eastAsia"/>
-        </w:rPr>
-        <w:t>val</w:t>
+        <w:t>，val</w:t>
       </w:r>
       <w:r>
         <w:t>E</w:t>
       </w:r>
-      <w:proofErr w:type="spellEnd"/>
-      <w:r>
-        <w:rPr>
-          <w:rFonts w:hint="eastAsia"/>
-        </w:rPr>
-        <w:t>，</w:t>
-      </w:r>
-      <w:proofErr w:type="spellStart"/>
-      <w:r>
-        <w:rPr>
-          <w:rFonts w:hint="eastAsia"/>
-        </w:rPr>
-        <w:t>val</w:t>
+      <w:r>
+        <w:rPr>
+          <w:rFonts w:hint="eastAsia"/>
+        </w:rPr>
+        <w:t>，val</w:t>
       </w:r>
       <w:r>
         <w:t>M</w:t>
       </w:r>
-      <w:proofErr w:type="spellEnd"/>
       <w:r>
         <w:rPr>
           <w:rFonts w:hint="eastAsia"/>
@@ -1265,7 +1021,7 @@
                     <pic:cNvPicPr/>
                   </pic:nvPicPr>
                   <pic:blipFill>
-                    <a:blip r:embed="rId8"/>
+                    <a:blip r:embed="rId10"/>
                     <a:stretch>
                       <a:fillRect/>
                     </a:stretch>
@@ -1351,7 +1107,7 @@
                     <pic:cNvPicPr/>
                   </pic:nvPicPr>
                   <pic:blipFill>
-                    <a:blip r:embed="rId9"/>
+                    <a:blip r:embed="rId11"/>
                     <a:stretch>
                       <a:fillRect/>
                     </a:stretch>
@@ -1446,7 +1202,7 @@
                     <pic:cNvPicPr/>
                   </pic:nvPicPr>
                   <pic:blipFill>
-                    <a:blip r:embed="rId10"/>
+                    <a:blip r:embed="rId12"/>
                     <a:stretch>
                       <a:fillRect/>
                     </a:stretch>
@@ -1480,21 +1236,7 @@
         <w:rPr>
           <w:rFonts w:hint="eastAsia"/>
         </w:rPr>
-        <w:t>若整数加法和浮点加法的功能单元个数分别是4个和1个，</w:t>
-      </w:r>
-      <w:proofErr w:type="gramStart"/>
-      <w:r>
-        <w:rPr>
-          <w:rFonts w:hint="eastAsia"/>
-        </w:rPr>
-        <w:t>两操作</w:t>
-      </w:r>
-      <w:proofErr w:type="gramEnd"/>
-      <w:r>
-        <w:rPr>
-          <w:rFonts w:hint="eastAsia"/>
-        </w:rPr>
-        <w:t>的延迟分别为1个时钟周期和3个，问k&gt;</w:t>
+        <w:t>若整数加法和浮点加法的功能单元个数分别是4个和1个，两操作的延迟分别为1个时钟周期和3个，问k&gt;</w:t>
       </w:r>
       <w:r>
         <w:t>=</w:t>
@@ -1704,21 +1446,7 @@
         <w:rPr>
           <w:rFonts w:hint="eastAsia"/>
         </w:rPr>
-        <w:t>。给</w:t>
-      </w:r>
-      <w:proofErr w:type="gramStart"/>
-      <w:r>
-        <w:rPr>
-          <w:rFonts w:hint="eastAsia"/>
-        </w:rPr>
-        <w:t>类似图</w:t>
-      </w:r>
-      <w:proofErr w:type="gramEnd"/>
-      <w:r>
-        <w:rPr>
-          <w:rFonts w:hint="eastAsia"/>
-        </w:rPr>
-        <w:t>7.11（有两个重定位条目），并且给了你那堆计算用到参数，然后写出</w:t>
+        <w:t>。给类似图7.11（有两个重定位条目），并且给了你那堆计算用到参数，然后写出</w:t>
       </w:r>
       <w:r>
         <w:rPr>
@@ -1814,7 +1542,7 @@
                     <pic:cNvPicPr/>
                   </pic:nvPicPr>
                   <pic:blipFill>
-                    <a:blip r:embed="rId11"/>
+                    <a:blip r:embed="rId13"/>
                     <a:stretch>
                       <a:fillRect/>
                     </a:stretch>
@@ -1924,6 +1652,44 @@
     </w:sectPr>
   </w:body>
 </w:document>
+</file>
+
+<file path=word/endnotes.xml><?xml version="1.0" encoding="utf-8"?>
+<w:endnotes xmlns:wpc="http://schemas.microsoft.com/office/word/2010/wordprocessingCanvas" xmlns:cx="http://schemas.microsoft.com/office/drawing/2014/chartex" xmlns:cx1="http://schemas.microsoft.com/office/drawing/2015/9/8/chartex" xmlns:cx2="http://schemas.microsoft.com/office/drawing/2015/10/21/chartex" xmlns:cx3="http://schemas.microsoft.com/office/drawing/2016/5/9/chartex" xmlns:cx4="http://schemas.microsoft.com/office/drawing/2016/5/10/chartex" xmlns:cx5="http://schemas.microsoft.com/office/drawing/2016/5/11/chartex" xmlns:cx6="http://schemas.microsoft.com/office/drawing/2016/5/12/chartex" xmlns:cx7="http://schemas.microsoft.com/office/drawing/2016/5/13/chartex" xmlns:cx8="http://schemas.microsoft.com/office/drawing/2016/5/14/chartex" xmlns:mc="http://schemas.openxmlformats.org/markup-compatibility/2006" xmlns:aink="http://schemas.microsoft.com/office/drawing/2016/ink" xmlns:am3d="http://schemas.microsoft.com/office/drawing/2017/model3d" xmlns:o="urn:schemas-microsoft-com:office:office" xmlns:oel="http://schemas.microsoft.com/office/2019/extlst" xmlns:r="http://schemas.openxmlformats.org/officeDocument/2006/relationships" xmlns:m="http://schemas.openxmlformats.org/officeDocument/2006/math" xmlns:v="urn:schemas-microsoft-com:vml" xmlns:wp14="http://schemas.microsoft.com/office/word/2010/wordprocessingDrawing" xmlns:wp="http://schemas.openxmlformats.org/drawingml/2006/wordprocessingDrawing" xmlns:w10="urn:schemas-microsoft-com:office:word" xmlns:w="http://schemas.openxmlformats.org/wordprocessingml/2006/main" xmlns:w14="http://schemas.microsoft.com/office/word/2010/wordml" xmlns:w15="http://schemas.microsoft.com/office/word/2012/wordml" xmlns:w16cex="http://schemas.microsoft.com/office/word/2018/wordml/cex" xmlns:w16cid="http://schemas.microsoft.com/office/word/2016/wordml/cid" xmlns:w16="http://schemas.microsoft.com/office/word/2018/wordml" xmlns:w16sdtdh="http://schemas.microsoft.com/office/word/2020/wordml/sdtdatahash" xmlns:w16se="http://schemas.microsoft.com/office/word/2015/wordml/symex" xmlns:wpg="http://schemas.microsoft.com/office/word/2010/wordprocessingGroup" xmlns:wpi="http://schemas.microsoft.com/office/word/2010/wordprocessingInk" xmlns:wne="http://schemas.microsoft.com/office/word/2006/wordml" xmlns:wps="http://schemas.microsoft.com/office/word/2010/wordprocessingShape" mc:Ignorable="w14 w15 w16se w16cid w16 w16cex w16sdtdh wp14">
+  <w:endnote w:type="separator" w:id="-1">
+    <w:p>
+      <w:r>
+        <w:separator/>
+      </w:r>
+    </w:p>
+  </w:endnote>
+  <w:endnote w:type="continuationSeparator" w:id="0">
+    <w:p>
+      <w:r>
+        <w:continuationSeparator/>
+      </w:r>
+    </w:p>
+  </w:endnote>
+</w:endnotes>
+</file>
+
+<file path=word/footnotes.xml><?xml version="1.0" encoding="utf-8"?>
+<w:footnotes xmlns:wpc="http://schemas.microsoft.com/office/word/2010/wordprocessingCanvas" xmlns:cx="http://schemas.microsoft.com/office/drawing/2014/chartex" xmlns:cx1="http://schemas.microsoft.com/office/drawing/2015/9/8/chartex" xmlns:cx2="http://schemas.microsoft.com/office/drawing/2015/10/21/chartex" xmlns:cx3="http://schemas.microsoft.com/office/drawing/2016/5/9/chartex" xmlns:cx4="http://schemas.microsoft.com/office/drawing/2016/5/10/chartex" xmlns:cx5="http://schemas.microsoft.com/office/drawing/2016/5/11/chartex" xmlns:cx6="http://schemas.microsoft.com/office/drawing/2016/5/12/chartex" xmlns:cx7="http://schemas.microsoft.com/office/drawing/2016/5/13/chartex" xmlns:cx8="http://schemas.microsoft.com/office/drawing/2016/5/14/chartex" xmlns:mc="http://schemas.openxmlformats.org/markup-compatibility/2006" xmlns:aink="http://schemas.microsoft.com/office/drawing/2016/ink" xmlns:am3d="http://schemas.microsoft.com/office/drawing/2017/model3d" xmlns:o="urn:schemas-microsoft-com:office:office" xmlns:oel="http://schemas.microsoft.com/office/2019/extlst" xmlns:r="http://schemas.openxmlformats.org/officeDocument/2006/relationships" xmlns:m="http://schemas.openxmlformats.org/officeDocument/2006/math" xmlns:v="urn:schemas-microsoft-com:vml" xmlns:wp14="http://schemas.microsoft.com/office/word/2010/wordprocessingDrawing" xmlns:wp="http://schemas.openxmlformats.org/drawingml/2006/wordprocessingDrawing" xmlns:w10="urn:schemas-microsoft-com:office:word" xmlns:w="http://schemas.openxmlformats.org/wordprocessingml/2006/main" xmlns:w14="http://schemas.microsoft.com/office/word/2010/wordml" xmlns:w15="http://schemas.microsoft.com/office/word/2012/wordml" xmlns:w16cex="http://schemas.microsoft.com/office/word/2018/wordml/cex" xmlns:w16cid="http://schemas.microsoft.com/office/word/2016/wordml/cid" xmlns:w16="http://schemas.microsoft.com/office/word/2018/wordml" xmlns:w16sdtdh="http://schemas.microsoft.com/office/word/2020/wordml/sdtdatahash" xmlns:w16se="http://schemas.microsoft.com/office/word/2015/wordml/symex" xmlns:wpg="http://schemas.microsoft.com/office/word/2010/wordprocessingGroup" xmlns:wpi="http://schemas.microsoft.com/office/word/2010/wordprocessingInk" xmlns:wne="http://schemas.microsoft.com/office/word/2006/wordml" xmlns:wps="http://schemas.microsoft.com/office/word/2010/wordprocessingShape" mc:Ignorable="w14 w15 w16se w16cid w16 w16cex w16sdtdh wp14">
+  <w:footnote w:type="separator" w:id="-1">
+    <w:p>
+      <w:r>
+        <w:separator/>
+      </w:r>
+    </w:p>
+  </w:footnote>
+  <w:footnote w:type="continuationSeparator" w:id="0">
+    <w:p>
+      <w:r>
+        <w:continuationSeparator/>
+      </w:r>
+    </w:p>
+  </w:footnote>
+</w:footnotes>
 </file>
 
 <file path=word/numbering.xml><?xml version="1.0" encoding="utf-8"?>
@@ -3196,6 +2962,68 @@
       <w:ind w:firstLineChars="200" w:firstLine="420"/>
     </w:pPr>
   </w:style>
+  <w:style w:type="paragraph" w:styleId="a4">
+    <w:name w:val="header"/>
+    <w:basedOn w:val="a"/>
+    <w:link w:val="a5"/>
+    <w:uiPriority w:val="99"/>
+    <w:unhideWhenUsed/>
+    <w:rsid w:val="00E67BCE"/>
+    <w:pPr>
+      <w:tabs>
+        <w:tab w:val="center" w:pos="4153"/>
+        <w:tab w:val="right" w:pos="8306"/>
+      </w:tabs>
+      <w:snapToGrid w:val="0"/>
+      <w:jc w:val="center"/>
+    </w:pPr>
+    <w:rPr>
+      <w:sz w:val="18"/>
+      <w:szCs w:val="18"/>
+    </w:rPr>
+  </w:style>
+  <w:style w:type="character" w:customStyle="1" w:styleId="a5">
+    <w:name w:val="页眉 字符"/>
+    <w:basedOn w:val="a0"/>
+    <w:link w:val="a4"/>
+    <w:uiPriority w:val="99"/>
+    <w:rsid w:val="00E67BCE"/>
+    <w:rPr>
+      <w:sz w:val="18"/>
+      <w:szCs w:val="18"/>
+    </w:rPr>
+  </w:style>
+  <w:style w:type="paragraph" w:styleId="a6">
+    <w:name w:val="footer"/>
+    <w:basedOn w:val="a"/>
+    <w:link w:val="a7"/>
+    <w:uiPriority w:val="99"/>
+    <w:unhideWhenUsed/>
+    <w:rsid w:val="00E67BCE"/>
+    <w:pPr>
+      <w:tabs>
+        <w:tab w:val="center" w:pos="4153"/>
+        <w:tab w:val="right" w:pos="8306"/>
+      </w:tabs>
+      <w:snapToGrid w:val="0"/>
+      <w:jc w:val="left"/>
+    </w:pPr>
+    <w:rPr>
+      <w:sz w:val="18"/>
+      <w:szCs w:val="18"/>
+    </w:rPr>
+  </w:style>
+  <w:style w:type="character" w:customStyle="1" w:styleId="a7">
+    <w:name w:val="页脚 字符"/>
+    <w:basedOn w:val="a0"/>
+    <w:link w:val="a6"/>
+    <w:uiPriority w:val="99"/>
+    <w:rsid w:val="00E67BCE"/>
+    <w:rPr>
+      <w:sz w:val="18"/>
+      <w:szCs w:val="18"/>
+    </w:rPr>
+  </w:style>
 </w:styles>
 </file>
 
